--- a/assests/ex5.docx
+++ b/assests/ex5.docx
@@ -4,11 +4,108 @@
   <w:body>
     <w:p>
       <w:r>
+        <w:drawing>
+          <wp:anchor distT="0" distB="0" distL="114300" distR="114300" simplePos="0" relativeHeight="251659264" behindDoc="0" locked="0" layoutInCell="1" allowOverlap="1" wp14:anchorId="41A676DD" wp14:editId="25A53DD3">
+            <wp:simplePos x="0" y="0"/>
+            <wp:positionH relativeFrom="column">
+              <wp:posOffset>1499235</wp:posOffset>
+            </wp:positionH>
+            <wp:positionV relativeFrom="paragraph">
+              <wp:posOffset>-982345</wp:posOffset>
+            </wp:positionV>
+            <wp:extent cx="857250" cy="184785"/>
+            <wp:effectExtent l="0" t="0" r="0" b="5715"/>
+            <wp:wrapNone/>
+            <wp:docPr id="4" name="Picture 4"/>
+            <wp:cNvGraphicFramePr>
+              <a:graphicFrameLocks xmlns:a="http://schemas.openxmlformats.org/drawingml/2006/main" noChangeAspect="1"/>
+            </wp:cNvGraphicFramePr>
+            <a:graphic xmlns:a="http://schemas.openxmlformats.org/drawingml/2006/main">
+              <a:graphicData uri="http://schemas.openxmlformats.org/drawingml/2006/picture">
+                <pic:pic xmlns:pic="http://schemas.openxmlformats.org/drawingml/2006/picture">
+                  <pic:nvPicPr>
+                    <pic:cNvPr id="1" name=""/>
+                    <pic:cNvPicPr/>
+                  </pic:nvPicPr>
+                  <pic:blipFill>
+                    <a:blip r:embed="rId7" cstate="print">
+                      <a:extLst>
+                        <a:ext uri="{28A0092B-C50C-407E-A947-70E740481C1C}">
+                          <a14:useLocalDpi xmlns:a14="http://schemas.microsoft.com/office/drawing/2010/main" val="0"/>
+                        </a:ext>
+                      </a:extLst>
+                    </a:blip>
+                    <a:stretch>
+                      <a:fillRect/>
+                    </a:stretch>
+                  </pic:blipFill>
+                  <pic:spPr>
+                    <a:xfrm>
+                      <a:off x="0" y="0"/>
+                      <a:ext cx="857250" cy="184785"/>
+                    </a:xfrm>
+                    <a:prstGeom prst="rect">
+                      <a:avLst/>
+                    </a:prstGeom>
+                  </pic:spPr>
+                </pic:pic>
+              </a:graphicData>
+            </a:graphic>
+            <wp14:sizeRelH relativeFrom="margin">
+              <wp14:pctWidth>0</wp14:pctWidth>
+            </wp14:sizeRelH>
+            <wp14:sizeRelV relativeFrom="margin">
+              <wp14:pctHeight>0</wp14:pctHeight>
+            </wp14:sizeRelV>
+          </wp:anchor>
+        </w:drawing>
+      </w:r>
+      <w:r>
         <w:rPr>
           <w:noProof/>
         </w:rPr>
         <w:drawing>
-          <wp:anchor distT="0" distB="0" distL="114300" distR="114300" simplePos="0" relativeHeight="251658240" behindDoc="0" locked="0" layoutInCell="1" allowOverlap="1" wp14:anchorId="08454A4B" wp14:editId="653FCA41">
+          <wp:inline distT="0" distB="0" distL="0" distR="0" wp14:anchorId="682F4BC9" wp14:editId="797B5B99">
+            <wp:extent cx="2238687" cy="1343212"/>
+            <wp:effectExtent l="0" t="0" r="9525" b="9525"/>
+            <wp:docPr id="3" name="Picture 3"/>
+            <wp:cNvGraphicFramePr>
+              <a:graphicFrameLocks xmlns:a="http://schemas.openxmlformats.org/drawingml/2006/main" noChangeAspect="1"/>
+            </wp:cNvGraphicFramePr>
+            <a:graphic xmlns:a="http://schemas.openxmlformats.org/drawingml/2006/main">
+              <a:graphicData uri="http://schemas.openxmlformats.org/drawingml/2006/picture">
+                <pic:pic xmlns:pic="http://schemas.openxmlformats.org/drawingml/2006/picture">
+                  <pic:nvPicPr>
+                    <pic:cNvPr id="1" name=""/>
+                    <pic:cNvPicPr/>
+                  </pic:nvPicPr>
+                  <pic:blipFill>
+                    <a:blip r:embed="rId8"/>
+                    <a:stretch>
+                      <a:fillRect/>
+                    </a:stretch>
+                  </pic:blipFill>
+                  <pic:spPr>
+                    <a:xfrm>
+                      <a:off x="0" y="0"/>
+                      <a:ext cx="2238687" cy="1343212"/>
+                    </a:xfrm>
+                    <a:prstGeom prst="rect">
+                      <a:avLst/>
+                    </a:prstGeom>
+                  </pic:spPr>
+                </pic:pic>
+              </a:graphicData>
+            </a:graphic>
+          </wp:inline>
+        </w:drawing>
+      </w:r>
+      <w:r>
+        <w:rPr>
+          <w:noProof/>
+        </w:rPr>
+        <w:drawing>
+          <wp:anchor distT="0" distB="0" distL="114300" distR="114300" simplePos="0" relativeHeight="251658240" behindDoc="0" locked="0" layoutInCell="1" allowOverlap="1" wp14:anchorId="6B2338D8" wp14:editId="41489A20">
             <wp:simplePos x="0" y="0"/>
             <wp:positionH relativeFrom="column">
               <wp:posOffset>1901</wp:posOffset>
@@ -29,7 +126,7 @@
                     <pic:cNvPicPr/>
                   </pic:nvPicPr>
                   <pic:blipFill>
-                    <a:blip r:embed="rId7"/>
+                    <a:blip r:embed="rId9"/>
                     <a:srcRect/>
                     <a:stretch>
                       <a:fillRect/>
@@ -56,11 +153,24 @@
         </w:drawing>
       </w:r>
     </w:p>
+    <w:p/>
+    <w:p/>
+    <w:p/>
+    <w:p/>
+    <w:p/>
+    <w:p/>
+    <w:p/>
+    <w:p/>
+    <w:p>
+      <w:pPr>
+        <w:jc w:val="center"/>
+      </w:pPr>
+    </w:p>
     <w:sectPr>
-      <w:headerReference w:type="default" r:id="rId8"/>
-      <w:footerReference w:type="default" r:id="rId9"/>
-      <w:headerReference w:type="first" r:id="rId10"/>
-      <w:footerReference w:type="first" r:id="rId11"/>
+      <w:headerReference w:type="default" r:id="rId10"/>
+      <w:footerReference w:type="default" r:id="rId11"/>
+      <w:headerReference w:type="first" r:id="rId12"/>
+      <w:footerReference w:type="first" r:id="rId13"/>
       <w:footnotePr>
         <w:numRestart w:val="eachPage"/>
       </w:footnotePr>
@@ -209,7 +319,7 @@
       <mc:AlternateContent>
         <mc:Choice Requires="wps">
           <w:drawing>
-            <wp:anchor distT="0" distB="0" distL="114300" distR="114300" simplePos="0" relativeHeight="251659264" behindDoc="0" locked="0" layoutInCell="1" allowOverlap="1" wp14:anchorId="1F4650BC" wp14:editId="6793F7DD">
+            <wp:anchor distT="0" distB="0" distL="114300" distR="114300" simplePos="0" relativeHeight="251659264" behindDoc="0" locked="0" layoutInCell="1" allowOverlap="1" wp14:anchorId="72852924" wp14:editId="79884050">
               <wp:simplePos x="0" y="0"/>
               <wp:positionH relativeFrom="column">
                 <wp:posOffset>3931</wp:posOffset>
@@ -264,7 +374,7 @@
         </mc:Choice>
         <mc:Fallback>
           <w:pict>
-            <v:shapetype w14:anchorId="1F4650BC" id="_x0000_t202" coordsize="21600,21600" o:spt="202" path="m,l,21600r21600,l21600,xe">
+            <v:shapetype w14:anchorId="72852924" id="_x0000_t202" coordsize="21600,21600" o:spt="202" path="m,l,21600r21600,l21600,xe">
               <v:stroke joinstyle="miter"/>
               <v:path gradientshapeok="t" o:connecttype="rect"/>
             </v:shapetype>
@@ -295,9 +405,9 @@
 <file path=word/numbering.xml><?xml version="1.0" encoding="utf-8"?>
 <w:numbering xmlns:wpc="http://schemas.microsoft.com/office/word/2010/wordprocessingCanvas" xmlns:cx="http://schemas.microsoft.com/office/drawing/2014/chartex" xmlns:cx1="http://schemas.microsoft.com/office/drawing/2015/9/8/chartex" xmlns:cx2="http://schemas.microsoft.com/office/drawing/2015/10/21/chartex" xmlns:cx3="http://schemas.microsoft.com/office/drawing/2016/5/9/chartex" xmlns:cx4="http://schemas.microsoft.com/office/drawing/2016/5/10/chartex" xmlns:cx5="http://schemas.microsoft.com/office/drawing/2016/5/11/chartex" xmlns:cx6="http://schemas.microsoft.com/office/drawing/2016/5/12/chartex" xmlns:cx7="http://schemas.microsoft.com/office/drawing/2016/5/13/chartex" xmlns:cx8="http://schemas.microsoft.com/office/drawing/2016/5/14/chartex" xmlns:mc="http://schemas.openxmlformats.org/markup-compatibility/2006" xmlns:aink="http://schemas.microsoft.com/office/drawing/2016/ink" xmlns:am3d="http://schemas.microsoft.com/office/drawing/2017/model3d" xmlns:o="urn:schemas-microsoft-com:office:office" xmlns:oel="http://schemas.microsoft.com/office/2019/extlst" xmlns:r="http://schemas.openxmlformats.org/officeDocument/2006/relationships" xmlns:m="http://schemas.openxmlformats.org/officeDocument/2006/math" xmlns:v="urn:schemas-microsoft-com:vml" xmlns:wp14="http://schemas.microsoft.com/office/word/2010/wordprocessingDrawing" xmlns:wp="http://schemas.openxmlformats.org/drawingml/2006/wordprocessingDrawing" xmlns:w10="urn:schemas-microsoft-com:office:word" xmlns:w="http://schemas.openxmlformats.org/wordprocessingml/2006/main" xmlns:w14="http://schemas.microsoft.com/office/word/2010/wordml" xmlns:w15="http://schemas.microsoft.com/office/word/2012/wordml" xmlns:w16cex="http://schemas.microsoft.com/office/word/2018/wordml/cex" xmlns:w16cid="http://schemas.microsoft.com/office/word/2016/wordml/cid" xmlns:w16="http://schemas.microsoft.com/office/word/2018/wordml" xmlns:w16sdtdh="http://schemas.microsoft.com/office/word/2020/wordml/sdtdatahash" xmlns:w16se="http://schemas.microsoft.com/office/word/2015/wordml/symex" xmlns:wpg="http://schemas.microsoft.com/office/word/2010/wordprocessingGroup" xmlns:wpi="http://schemas.microsoft.com/office/word/2010/wordprocessingInk" xmlns:wne="http://schemas.microsoft.com/office/word/2006/wordml" xmlns:wps="http://schemas.microsoft.com/office/word/2010/wordprocessingShape" mc:Ignorable="w14 w15 w16se w16cid w16 w16cex w16sdtdh wp14">
   <w:abstractNum w:abstractNumId="0" w15:restartNumberingAfterBreak="0">
-    <w:nsid w:val="02DA252C"/>
+    <w:nsid w:val="102F0C31"/>
     <w:multiLevelType w:val="multilevel"/>
-    <w:tmpl w:val="A4C6EE5E"/>
+    <w:tmpl w:val="D6ECA29E"/>
     <w:styleLink w:val="List21"/>
     <w:lvl w:ilvl="0">
       <w:numFmt w:val="bullet"/>
@@ -373,9 +483,174 @@
     </w:lvl>
   </w:abstractNum>
   <w:abstractNum w:abstractNumId="1" w15:restartNumberingAfterBreak="0">
-    <w:nsid w:val="036A288A"/>
+    <w:nsid w:val="10E379F2"/>
     <w:multiLevelType w:val="multilevel"/>
-    <w:tmpl w:val="FC3AE390"/>
+    <w:tmpl w:val="121E740E"/>
+    <w:styleLink w:val="Numbering21"/>
+    <w:lvl w:ilvl="0">
+      <w:start w:val="1"/>
+      <w:numFmt w:val="decimal"/>
+      <w:lvlText w:val="%1"/>
+      <w:lvlJc w:val="left"/>
+      <w:pPr>
+        <w:ind w:left="283" w:hanging="283"/>
+      </w:pPr>
+    </w:lvl>
+    <w:lvl w:ilvl="1">
+      <w:start w:val="2"/>
+      <w:numFmt w:val="decimal"/>
+      <w:lvlText w:val="%2"/>
+      <w:lvlJc w:val="left"/>
+      <w:pPr>
+        <w:ind w:left="566" w:hanging="283"/>
+      </w:pPr>
+    </w:lvl>
+    <w:lvl w:ilvl="2">
+      <w:start w:val="3"/>
+      <w:numFmt w:val="decimal"/>
+      <w:lvlText w:val="%3"/>
+      <w:lvlJc w:val="left"/>
+      <w:pPr>
+        <w:ind w:left="1133" w:hanging="567"/>
+      </w:pPr>
+    </w:lvl>
+    <w:lvl w:ilvl="3">
+      <w:start w:val="4"/>
+      <w:numFmt w:val="decimal"/>
+      <w:lvlText w:val="%4"/>
+      <w:lvlJc w:val="left"/>
+      <w:pPr>
+        <w:ind w:left="1842" w:hanging="709"/>
+      </w:pPr>
+    </w:lvl>
+    <w:lvl w:ilvl="4">
+      <w:start w:val="5"/>
+      <w:numFmt w:val="decimal"/>
+      <w:lvlText w:val="%5"/>
+      <w:lvlJc w:val="left"/>
+      <w:pPr>
+        <w:ind w:left="2692" w:hanging="850"/>
+      </w:pPr>
+    </w:lvl>
+    <w:lvl w:ilvl="5">
+      <w:start w:val="6"/>
+      <w:numFmt w:val="decimal"/>
+      <w:lvlText w:val="%6"/>
+      <w:lvlJc w:val="left"/>
+      <w:pPr>
+        <w:ind w:left="3713" w:hanging="1021"/>
+      </w:pPr>
+    </w:lvl>
+    <w:lvl w:ilvl="6">
+      <w:start w:val="7"/>
+      <w:numFmt w:val="decimal"/>
+      <w:lvlText w:val="%7"/>
+      <w:lvlJc w:val="left"/>
+      <w:pPr>
+        <w:ind w:left="5017" w:hanging="1304"/>
+      </w:pPr>
+    </w:lvl>
+    <w:lvl w:ilvl="7">
+      <w:start w:val="8"/>
+      <w:numFmt w:val="decimal"/>
+      <w:lvlText w:val="%8"/>
+      <w:lvlJc w:val="left"/>
+      <w:pPr>
+        <w:ind w:left="6491" w:hanging="1474"/>
+      </w:pPr>
+    </w:lvl>
+    <w:lvl w:ilvl="8">
+      <w:start w:val="9"/>
+      <w:numFmt w:val="decimal"/>
+      <w:lvlText w:val="%9"/>
+      <w:lvlJc w:val="left"/>
+      <w:pPr>
+        <w:ind w:left="8079" w:hanging="1588"/>
+      </w:pPr>
+    </w:lvl>
+  </w:abstractNum>
+  <w:abstractNum w:abstractNumId="2" w15:restartNumberingAfterBreak="0">
+    <w:nsid w:val="19B57A04"/>
+    <w:multiLevelType w:val="multilevel"/>
+    <w:tmpl w:val="7FECEA6A"/>
+    <w:styleLink w:val="List41"/>
+    <w:lvl w:ilvl="0">
+      <w:numFmt w:val="bullet"/>
+      <w:lvlText w:val="➢"/>
+      <w:lvlJc w:val="left"/>
+      <w:pPr>
+        <w:ind w:left="224" w:hanging="224"/>
+      </w:pPr>
+    </w:lvl>
+    <w:lvl w:ilvl="1">
+      <w:numFmt w:val="bullet"/>
+      <w:lvlText w:val=""/>
+      <w:lvlJc w:val="left"/>
+      <w:pPr>
+        <w:ind w:left="448" w:hanging="224"/>
+      </w:pPr>
+    </w:lvl>
+    <w:lvl w:ilvl="2">
+      <w:numFmt w:val="bullet"/>
+      <w:lvlText w:val=""/>
+      <w:lvlJc w:val="left"/>
+      <w:pPr>
+        <w:ind w:left="672" w:hanging="224"/>
+      </w:pPr>
+    </w:lvl>
+    <w:lvl w:ilvl="3">
+      <w:numFmt w:val="bullet"/>
+      <w:lvlText w:val=""/>
+      <w:lvlJc w:val="left"/>
+      <w:pPr>
+        <w:ind w:left="896" w:hanging="224"/>
+      </w:pPr>
+    </w:lvl>
+    <w:lvl w:ilvl="4">
+      <w:numFmt w:val="bullet"/>
+      <w:lvlText w:val=""/>
+      <w:lvlJc w:val="left"/>
+      <w:pPr>
+        <w:ind w:left="1120" w:hanging="224"/>
+      </w:pPr>
+    </w:lvl>
+    <w:lvl w:ilvl="5">
+      <w:numFmt w:val="bullet"/>
+      <w:lvlText w:val=""/>
+      <w:lvlJc w:val="left"/>
+      <w:pPr>
+        <w:ind w:left="1344" w:hanging="224"/>
+      </w:pPr>
+    </w:lvl>
+    <w:lvl w:ilvl="6">
+      <w:numFmt w:val="bullet"/>
+      <w:lvlText w:val=""/>
+      <w:lvlJc w:val="left"/>
+      <w:pPr>
+        <w:ind w:left="1568" w:hanging="224"/>
+      </w:pPr>
+    </w:lvl>
+    <w:lvl w:ilvl="7">
+      <w:numFmt w:val="bullet"/>
+      <w:lvlText w:val=""/>
+      <w:lvlJc w:val="left"/>
+      <w:pPr>
+        <w:ind w:left="1792" w:hanging="224"/>
+      </w:pPr>
+    </w:lvl>
+    <w:lvl w:ilvl="8">
+      <w:numFmt w:val="bullet"/>
+      <w:lvlText w:val=""/>
+      <w:lvlJc w:val="left"/>
+      <w:pPr>
+        <w:ind w:left="2016" w:hanging="224"/>
+      </w:pPr>
+    </w:lvl>
+  </w:abstractNum>
+  <w:abstractNum w:abstractNumId="3" w15:restartNumberingAfterBreak="0">
+    <w:nsid w:val="1DD933B7"/>
+    <w:multiLevelType w:val="multilevel"/>
+    <w:tmpl w:val="71AC4500"/>
     <w:styleLink w:val="Numbering41"/>
     <w:lvl w:ilvl="0">
       <w:start w:val="1"/>
@@ -459,88 +734,10 @@
       </w:pPr>
     </w:lvl>
   </w:abstractNum>
-  <w:abstractNum w:abstractNumId="2" w15:restartNumberingAfterBreak="0">
-    <w:nsid w:val="0617636E"/>
+  <w:abstractNum w:abstractNumId="4" w15:restartNumberingAfterBreak="0">
+    <w:nsid w:val="21D81823"/>
     <w:multiLevelType w:val="multilevel"/>
-    <w:tmpl w:val="8AAC711C"/>
-    <w:styleLink w:val="List51"/>
-    <w:lvl w:ilvl="0">
-      <w:numFmt w:val="bullet"/>
-      <w:lvlText w:val="✗"/>
-      <w:lvlJc w:val="left"/>
-      <w:pPr>
-        <w:ind w:left="224" w:hanging="224"/>
-      </w:pPr>
-    </w:lvl>
-    <w:lvl w:ilvl="1">
-      <w:numFmt w:val="bullet"/>
-      <w:lvlText w:val="✗"/>
-      <w:lvlJc w:val="left"/>
-      <w:pPr>
-        <w:ind w:left="448" w:hanging="224"/>
-      </w:pPr>
-    </w:lvl>
-    <w:lvl w:ilvl="2">
-      <w:numFmt w:val="bullet"/>
-      <w:lvlText w:val="✗"/>
-      <w:lvlJc w:val="left"/>
-      <w:pPr>
-        <w:ind w:left="672" w:hanging="224"/>
-      </w:pPr>
-    </w:lvl>
-    <w:lvl w:ilvl="3">
-      <w:numFmt w:val="bullet"/>
-      <w:lvlText w:val="✗"/>
-      <w:lvlJc w:val="left"/>
-      <w:pPr>
-        <w:ind w:left="896" w:hanging="224"/>
-      </w:pPr>
-    </w:lvl>
-    <w:lvl w:ilvl="4">
-      <w:numFmt w:val="bullet"/>
-      <w:lvlText w:val="✗"/>
-      <w:lvlJc w:val="left"/>
-      <w:pPr>
-        <w:ind w:left="1120" w:hanging="224"/>
-      </w:pPr>
-    </w:lvl>
-    <w:lvl w:ilvl="5">
-      <w:numFmt w:val="bullet"/>
-      <w:lvlText w:val="✗"/>
-      <w:lvlJc w:val="left"/>
-      <w:pPr>
-        <w:ind w:left="1344" w:hanging="224"/>
-      </w:pPr>
-    </w:lvl>
-    <w:lvl w:ilvl="6">
-      <w:numFmt w:val="bullet"/>
-      <w:lvlText w:val="✗"/>
-      <w:lvlJc w:val="left"/>
-      <w:pPr>
-        <w:ind w:left="1568" w:hanging="224"/>
-      </w:pPr>
-    </w:lvl>
-    <w:lvl w:ilvl="7">
-      <w:numFmt w:val="bullet"/>
-      <w:lvlText w:val="✗"/>
-      <w:lvlJc w:val="left"/>
-      <w:pPr>
-        <w:ind w:left="1792" w:hanging="224"/>
-      </w:pPr>
-    </w:lvl>
-    <w:lvl w:ilvl="8">
-      <w:numFmt w:val="bullet"/>
-      <w:lvlText w:val="✗"/>
-      <w:lvlJc w:val="left"/>
-      <w:pPr>
-        <w:ind w:left="2016" w:hanging="224"/>
-      </w:pPr>
-    </w:lvl>
-  </w:abstractNum>
-  <w:abstractNum w:abstractNumId="3" w15:restartNumberingAfterBreak="0">
-    <w:nsid w:val="0DCD1CA7"/>
-    <w:multiLevelType w:val="multilevel"/>
-    <w:tmpl w:val="EA9CE16E"/>
+    <w:tmpl w:val="57B88C14"/>
     <w:styleLink w:val="Numbering31"/>
     <w:lvl w:ilvl="0">
       <w:start w:val="1"/>
@@ -624,14 +821,14 @@
       </w:pPr>
     </w:lvl>
   </w:abstractNum>
-  <w:abstractNum w:abstractNumId="4" w15:restartNumberingAfterBreak="0">
-    <w:nsid w:val="4C9E081B"/>
+  <w:abstractNum w:abstractNumId="5" w15:restartNumberingAfterBreak="0">
+    <w:nsid w:val="2C7257E6"/>
     <w:multiLevelType w:val="multilevel"/>
-    <w:tmpl w:val="40BE0744"/>
-    <w:styleLink w:val="List41"/>
+    <w:tmpl w:val="9AE6FCB8"/>
+    <w:styleLink w:val="List11"/>
     <w:lvl w:ilvl="0">
       <w:numFmt w:val="bullet"/>
-      <w:lvlText w:val="➢"/>
+      <w:lvlText w:val="•"/>
       <w:lvlJc w:val="left"/>
       <w:pPr>
         <w:ind w:left="224" w:hanging="224"/>
@@ -639,7 +836,7 @@
     </w:lvl>
     <w:lvl w:ilvl="1">
       <w:numFmt w:val="bullet"/>
-      <w:lvlText w:val=""/>
+      <w:lvlText w:val="•"/>
       <w:lvlJc w:val="left"/>
       <w:pPr>
         <w:ind w:left="448" w:hanging="224"/>
@@ -647,7 +844,7 @@
     </w:lvl>
     <w:lvl w:ilvl="2">
       <w:numFmt w:val="bullet"/>
-      <w:lvlText w:val=""/>
+      <w:lvlText w:val="•"/>
       <w:lvlJc w:val="left"/>
       <w:pPr>
         <w:ind w:left="672" w:hanging="224"/>
@@ -655,7 +852,7 @@
     </w:lvl>
     <w:lvl w:ilvl="3">
       <w:numFmt w:val="bullet"/>
-      <w:lvlText w:val=""/>
+      <w:lvlText w:val="•"/>
       <w:lvlJc w:val="left"/>
       <w:pPr>
         <w:ind w:left="896" w:hanging="224"/>
@@ -663,7 +860,7 @@
     </w:lvl>
     <w:lvl w:ilvl="4">
       <w:numFmt w:val="bullet"/>
-      <w:lvlText w:val=""/>
+      <w:lvlText w:val="•"/>
       <w:lvlJc w:val="left"/>
       <w:pPr>
         <w:ind w:left="1120" w:hanging="224"/>
@@ -671,7 +868,7 @@
     </w:lvl>
     <w:lvl w:ilvl="5">
       <w:numFmt w:val="bullet"/>
-      <w:lvlText w:val=""/>
+      <w:lvlText w:val="•"/>
       <w:lvlJc w:val="left"/>
       <w:pPr>
         <w:ind w:left="1344" w:hanging="224"/>
@@ -679,7 +876,7 @@
     </w:lvl>
     <w:lvl w:ilvl="6">
       <w:numFmt w:val="bullet"/>
-      <w:lvlText w:val=""/>
+      <w:lvlText w:val="•"/>
       <w:lvlJc w:val="left"/>
       <w:pPr>
         <w:ind w:left="1568" w:hanging="224"/>
@@ -687,7 +884,7 @@
     </w:lvl>
     <w:lvl w:ilvl="7">
       <w:numFmt w:val="bullet"/>
-      <w:lvlText w:val=""/>
+      <w:lvlText w:val="•"/>
       <w:lvlJc w:val="left"/>
       <w:pPr>
         <w:ind w:left="1792" w:hanging="224"/>
@@ -695,95 +892,104 @@
     </w:lvl>
     <w:lvl w:ilvl="8">
       <w:numFmt w:val="bullet"/>
-      <w:lvlText w:val=""/>
+      <w:lvlText w:val="•"/>
       <w:lvlJc w:val="left"/>
       <w:pPr>
         <w:ind w:left="2016" w:hanging="224"/>
-      </w:pPr>
-    </w:lvl>
-  </w:abstractNum>
-  <w:abstractNum w:abstractNumId="5" w15:restartNumberingAfterBreak="0">
-    <w:nsid w:val="4D4C1ECF"/>
-    <w:multiLevelType w:val="multilevel"/>
-    <w:tmpl w:val="6A2E02E0"/>
-    <w:styleLink w:val="List31"/>
-    <w:lvl w:ilvl="0">
-      <w:numFmt w:val="bullet"/>
-      <w:lvlText w:val="☑"/>
-      <w:lvlJc w:val="left"/>
-      <w:pPr>
-        <w:ind w:left="224" w:hanging="224"/>
-      </w:pPr>
-    </w:lvl>
-    <w:lvl w:ilvl="1">
-      <w:numFmt w:val="bullet"/>
-      <w:lvlText w:val="□"/>
-      <w:lvlJc w:val="left"/>
-      <w:pPr>
-        <w:ind w:left="448" w:hanging="224"/>
-      </w:pPr>
-    </w:lvl>
-    <w:lvl w:ilvl="2">
-      <w:numFmt w:val="bullet"/>
-      <w:lvlText w:val="☑"/>
-      <w:lvlJc w:val="left"/>
-      <w:pPr>
-        <w:ind w:left="224" w:hanging="224"/>
-      </w:pPr>
-    </w:lvl>
-    <w:lvl w:ilvl="3">
-      <w:numFmt w:val="bullet"/>
-      <w:lvlText w:val="□"/>
-      <w:lvlJc w:val="left"/>
-      <w:pPr>
-        <w:ind w:left="448" w:hanging="224"/>
-      </w:pPr>
-    </w:lvl>
-    <w:lvl w:ilvl="4">
-      <w:numFmt w:val="bullet"/>
-      <w:lvlText w:val="☑"/>
-      <w:lvlJc w:val="left"/>
-      <w:pPr>
-        <w:ind w:left="224" w:hanging="224"/>
-      </w:pPr>
-    </w:lvl>
-    <w:lvl w:ilvl="5">
-      <w:numFmt w:val="bullet"/>
-      <w:lvlText w:val="□"/>
-      <w:lvlJc w:val="left"/>
-      <w:pPr>
-        <w:ind w:left="448" w:hanging="224"/>
-      </w:pPr>
-    </w:lvl>
-    <w:lvl w:ilvl="6">
-      <w:numFmt w:val="bullet"/>
-      <w:lvlText w:val="☑"/>
-      <w:lvlJc w:val="left"/>
-      <w:pPr>
-        <w:ind w:left="224" w:hanging="224"/>
-      </w:pPr>
-    </w:lvl>
-    <w:lvl w:ilvl="7">
-      <w:numFmt w:val="bullet"/>
-      <w:lvlText w:val="□"/>
-      <w:lvlJc w:val="left"/>
-      <w:pPr>
-        <w:ind w:left="448" w:hanging="224"/>
-      </w:pPr>
-    </w:lvl>
-    <w:lvl w:ilvl="8">
-      <w:numFmt w:val="bullet"/>
-      <w:lvlText w:val="☑"/>
-      <w:lvlJc w:val="left"/>
-      <w:pPr>
-        <w:ind w:left="224" w:hanging="224"/>
       </w:pPr>
     </w:lvl>
   </w:abstractNum>
   <w:abstractNum w:abstractNumId="6" w15:restartNumberingAfterBreak="0">
-    <w:nsid w:val="5A344E71"/>
+    <w:nsid w:val="3AFC2509"/>
     <w:multiLevelType w:val="multilevel"/>
-    <w:tmpl w:val="F6DE3C34"/>
+    <w:tmpl w:val="2BE4161A"/>
+    <w:styleLink w:val="Numbering11"/>
+    <w:lvl w:ilvl="0">
+      <w:start w:val="1"/>
+      <w:numFmt w:val="decimal"/>
+      <w:lvlText w:val="%1."/>
+      <w:lvlJc w:val="left"/>
+      <w:pPr>
+        <w:ind w:left="283" w:hanging="283"/>
+      </w:pPr>
+    </w:lvl>
+    <w:lvl w:ilvl="1">
+      <w:start w:val="1"/>
+      <w:numFmt w:val="decimal"/>
+      <w:lvlText w:val="%2."/>
+      <w:lvlJc w:val="left"/>
+      <w:pPr>
+        <w:ind w:left="566" w:hanging="283"/>
+      </w:pPr>
+    </w:lvl>
+    <w:lvl w:ilvl="2">
+      <w:start w:val="1"/>
+      <w:numFmt w:val="decimal"/>
+      <w:lvlText w:val="%3."/>
+      <w:lvlJc w:val="left"/>
+      <w:pPr>
+        <w:ind w:left="849" w:hanging="283"/>
+      </w:pPr>
+    </w:lvl>
+    <w:lvl w:ilvl="3">
+      <w:start w:val="1"/>
+      <w:numFmt w:val="decimal"/>
+      <w:lvlText w:val="%4."/>
+      <w:lvlJc w:val="left"/>
+      <w:pPr>
+        <w:ind w:left="1132" w:hanging="283"/>
+      </w:pPr>
+    </w:lvl>
+    <w:lvl w:ilvl="4">
+      <w:start w:val="1"/>
+      <w:numFmt w:val="decimal"/>
+      <w:lvlText w:val="%5."/>
+      <w:lvlJc w:val="left"/>
+      <w:pPr>
+        <w:ind w:left="1415" w:hanging="283"/>
+      </w:pPr>
+    </w:lvl>
+    <w:lvl w:ilvl="5">
+      <w:start w:val="1"/>
+      <w:numFmt w:val="decimal"/>
+      <w:lvlText w:val="%6."/>
+      <w:lvlJc w:val="left"/>
+      <w:pPr>
+        <w:ind w:left="1698" w:hanging="283"/>
+      </w:pPr>
+    </w:lvl>
+    <w:lvl w:ilvl="6">
+      <w:start w:val="1"/>
+      <w:numFmt w:val="decimal"/>
+      <w:lvlText w:val="%7."/>
+      <w:lvlJc w:val="left"/>
+      <w:pPr>
+        <w:ind w:left="1981" w:hanging="283"/>
+      </w:pPr>
+    </w:lvl>
+    <w:lvl w:ilvl="7">
+      <w:start w:val="1"/>
+      <w:numFmt w:val="decimal"/>
+      <w:lvlText w:val="%8."/>
+      <w:lvlJc w:val="left"/>
+      <w:pPr>
+        <w:ind w:left="2264" w:hanging="283"/>
+      </w:pPr>
+    </w:lvl>
+    <w:lvl w:ilvl="8">
+      <w:start w:val="1"/>
+      <w:numFmt w:val="decimal"/>
+      <w:lvlText w:val="%9."/>
+      <w:lvlJc w:val="left"/>
+      <w:pPr>
+        <w:ind w:left="2547" w:hanging="283"/>
+      </w:pPr>
+    </w:lvl>
+  </w:abstractNum>
+  <w:abstractNum w:abstractNumId="7" w15:restartNumberingAfterBreak="0">
+    <w:nsid w:val="48193193"/>
+    <w:multiLevelType w:val="multilevel"/>
+    <w:tmpl w:val="45343FE8"/>
     <w:styleLink w:val="Numbering51"/>
     <w:lvl w:ilvl="0">
       <w:start w:val="1"/>
@@ -861,14 +1067,14 @@
       </w:pPr>
     </w:lvl>
   </w:abstractNum>
-  <w:abstractNum w:abstractNumId="7" w15:restartNumberingAfterBreak="0">
-    <w:nsid w:val="5F3F423A"/>
+  <w:abstractNum w:abstractNumId="8" w15:restartNumberingAfterBreak="0">
+    <w:nsid w:val="6F2E7772"/>
     <w:multiLevelType w:val="multilevel"/>
-    <w:tmpl w:val="C3A2D450"/>
-    <w:styleLink w:val="List11"/>
+    <w:tmpl w:val="2814FDD4"/>
+    <w:styleLink w:val="List31"/>
     <w:lvl w:ilvl="0">
       <w:numFmt w:val="bullet"/>
-      <w:lvlText w:val="•"/>
+      <w:lvlText w:val="☑"/>
       <w:lvlJc w:val="left"/>
       <w:pPr>
         <w:ind w:left="224" w:hanging="224"/>
@@ -876,7 +1082,7 @@
     </w:lvl>
     <w:lvl w:ilvl="1">
       <w:numFmt w:val="bullet"/>
-      <w:lvlText w:val="•"/>
+      <w:lvlText w:val="□"/>
       <w:lvlJc w:val="left"/>
       <w:pPr>
         <w:ind w:left="448" w:hanging="224"/>
@@ -884,264 +1090,168 @@
     </w:lvl>
     <w:lvl w:ilvl="2">
       <w:numFmt w:val="bullet"/>
-      <w:lvlText w:val="•"/>
-      <w:lvlJc w:val="left"/>
-      <w:pPr>
-        <w:ind w:left="672" w:hanging="224"/>
+      <w:lvlText w:val="☑"/>
+      <w:lvlJc w:val="left"/>
+      <w:pPr>
+        <w:ind w:left="224" w:hanging="224"/>
       </w:pPr>
     </w:lvl>
     <w:lvl w:ilvl="3">
       <w:numFmt w:val="bullet"/>
-      <w:lvlText w:val="•"/>
-      <w:lvlJc w:val="left"/>
-      <w:pPr>
-        <w:ind w:left="896" w:hanging="224"/>
+      <w:lvlText w:val="□"/>
+      <w:lvlJc w:val="left"/>
+      <w:pPr>
+        <w:ind w:left="448" w:hanging="224"/>
       </w:pPr>
     </w:lvl>
     <w:lvl w:ilvl="4">
       <w:numFmt w:val="bullet"/>
-      <w:lvlText w:val="•"/>
-      <w:lvlJc w:val="left"/>
-      <w:pPr>
-        <w:ind w:left="1120" w:hanging="224"/>
+      <w:lvlText w:val="☑"/>
+      <w:lvlJc w:val="left"/>
+      <w:pPr>
+        <w:ind w:left="224" w:hanging="224"/>
       </w:pPr>
     </w:lvl>
     <w:lvl w:ilvl="5">
       <w:numFmt w:val="bullet"/>
-      <w:lvlText w:val="•"/>
-      <w:lvlJc w:val="left"/>
-      <w:pPr>
-        <w:ind w:left="1344" w:hanging="224"/>
+      <w:lvlText w:val="□"/>
+      <w:lvlJc w:val="left"/>
+      <w:pPr>
+        <w:ind w:left="448" w:hanging="224"/>
       </w:pPr>
     </w:lvl>
     <w:lvl w:ilvl="6">
       <w:numFmt w:val="bullet"/>
-      <w:lvlText w:val="•"/>
-      <w:lvlJc w:val="left"/>
-      <w:pPr>
-        <w:ind w:left="1568" w:hanging="224"/>
+      <w:lvlText w:val="☑"/>
+      <w:lvlJc w:val="left"/>
+      <w:pPr>
+        <w:ind w:left="224" w:hanging="224"/>
       </w:pPr>
     </w:lvl>
     <w:lvl w:ilvl="7">
       <w:numFmt w:val="bullet"/>
-      <w:lvlText w:val="•"/>
-      <w:lvlJc w:val="left"/>
-      <w:pPr>
-        <w:ind w:left="1792" w:hanging="224"/>
+      <w:lvlText w:val="□"/>
+      <w:lvlJc w:val="left"/>
+      <w:pPr>
+        <w:ind w:left="448" w:hanging="224"/>
       </w:pPr>
     </w:lvl>
     <w:lvl w:ilvl="8">
       <w:numFmt w:val="bullet"/>
-      <w:lvlText w:val="•"/>
-      <w:lvlJc w:val="left"/>
-      <w:pPr>
-        <w:ind w:left="2016" w:hanging="224"/>
-      </w:pPr>
-    </w:lvl>
-  </w:abstractNum>
-  <w:abstractNum w:abstractNumId="8" w15:restartNumberingAfterBreak="0">
-    <w:nsid w:val="64D50048"/>
-    <w:multiLevelType w:val="multilevel"/>
-    <w:tmpl w:val="0A20DFF2"/>
-    <w:styleLink w:val="Numbering21"/>
-    <w:lvl w:ilvl="0">
-      <w:start w:val="1"/>
-      <w:numFmt w:val="decimal"/>
-      <w:lvlText w:val="%1"/>
-      <w:lvlJc w:val="left"/>
-      <w:pPr>
-        <w:ind w:left="283" w:hanging="283"/>
-      </w:pPr>
-    </w:lvl>
-    <w:lvl w:ilvl="1">
-      <w:start w:val="2"/>
-      <w:numFmt w:val="decimal"/>
-      <w:lvlText w:val="%2"/>
-      <w:lvlJc w:val="left"/>
-      <w:pPr>
-        <w:ind w:left="566" w:hanging="283"/>
-      </w:pPr>
-    </w:lvl>
-    <w:lvl w:ilvl="2">
-      <w:start w:val="3"/>
-      <w:numFmt w:val="decimal"/>
-      <w:lvlText w:val="%3"/>
-      <w:lvlJc w:val="left"/>
-      <w:pPr>
-        <w:ind w:left="1133" w:hanging="567"/>
-      </w:pPr>
-    </w:lvl>
-    <w:lvl w:ilvl="3">
-      <w:start w:val="4"/>
-      <w:numFmt w:val="decimal"/>
-      <w:lvlText w:val="%4"/>
-      <w:lvlJc w:val="left"/>
-      <w:pPr>
-        <w:ind w:left="1842" w:hanging="709"/>
-      </w:pPr>
-    </w:lvl>
-    <w:lvl w:ilvl="4">
-      <w:start w:val="5"/>
-      <w:numFmt w:val="decimal"/>
-      <w:lvlText w:val="%5"/>
-      <w:lvlJc w:val="left"/>
-      <w:pPr>
-        <w:ind w:left="2692" w:hanging="850"/>
-      </w:pPr>
-    </w:lvl>
-    <w:lvl w:ilvl="5">
-      <w:start w:val="6"/>
-      <w:numFmt w:val="decimal"/>
-      <w:lvlText w:val="%6"/>
-      <w:lvlJc w:val="left"/>
-      <w:pPr>
-        <w:ind w:left="3713" w:hanging="1021"/>
-      </w:pPr>
-    </w:lvl>
-    <w:lvl w:ilvl="6">
-      <w:start w:val="7"/>
-      <w:numFmt w:val="decimal"/>
-      <w:lvlText w:val="%7"/>
-      <w:lvlJc w:val="left"/>
-      <w:pPr>
-        <w:ind w:left="5017" w:hanging="1304"/>
-      </w:pPr>
-    </w:lvl>
-    <w:lvl w:ilvl="7">
-      <w:start w:val="8"/>
-      <w:numFmt w:val="decimal"/>
-      <w:lvlText w:val="%8"/>
-      <w:lvlJc w:val="left"/>
-      <w:pPr>
-        <w:ind w:left="6491" w:hanging="1474"/>
-      </w:pPr>
-    </w:lvl>
-    <w:lvl w:ilvl="8">
-      <w:start w:val="9"/>
-      <w:numFmt w:val="decimal"/>
-      <w:lvlText w:val="%9"/>
-      <w:lvlJc w:val="left"/>
-      <w:pPr>
-        <w:ind w:left="8079" w:hanging="1588"/>
+      <w:lvlText w:val="☑"/>
+      <w:lvlJc w:val="left"/>
+      <w:pPr>
+        <w:ind w:left="224" w:hanging="224"/>
       </w:pPr>
     </w:lvl>
   </w:abstractNum>
   <w:abstractNum w:abstractNumId="9" w15:restartNumberingAfterBreak="0">
-    <w:nsid w:val="6F6F576C"/>
+    <w:nsid w:val="77AC53C3"/>
     <w:multiLevelType w:val="multilevel"/>
-    <w:tmpl w:val="2CDAF9FE"/>
-    <w:styleLink w:val="Numbering11"/>
+    <w:tmpl w:val="5154944A"/>
+    <w:styleLink w:val="List51"/>
     <w:lvl w:ilvl="0">
-      <w:start w:val="1"/>
-      <w:numFmt w:val="decimal"/>
-      <w:lvlText w:val="%1."/>
-      <w:lvlJc w:val="left"/>
-      <w:pPr>
-        <w:ind w:left="283" w:hanging="283"/>
+      <w:numFmt w:val="bullet"/>
+      <w:lvlText w:val="✗"/>
+      <w:lvlJc w:val="left"/>
+      <w:pPr>
+        <w:ind w:left="224" w:hanging="224"/>
       </w:pPr>
     </w:lvl>
     <w:lvl w:ilvl="1">
-      <w:start w:val="1"/>
-      <w:numFmt w:val="decimal"/>
-      <w:lvlText w:val="%2."/>
-      <w:lvlJc w:val="left"/>
-      <w:pPr>
-        <w:ind w:left="566" w:hanging="283"/>
+      <w:numFmt w:val="bullet"/>
+      <w:lvlText w:val="✗"/>
+      <w:lvlJc w:val="left"/>
+      <w:pPr>
+        <w:ind w:left="448" w:hanging="224"/>
       </w:pPr>
     </w:lvl>
     <w:lvl w:ilvl="2">
-      <w:start w:val="1"/>
-      <w:numFmt w:val="decimal"/>
-      <w:lvlText w:val="%3."/>
-      <w:lvlJc w:val="left"/>
-      <w:pPr>
-        <w:ind w:left="849" w:hanging="283"/>
+      <w:numFmt w:val="bullet"/>
+      <w:lvlText w:val="✗"/>
+      <w:lvlJc w:val="left"/>
+      <w:pPr>
+        <w:ind w:left="672" w:hanging="224"/>
       </w:pPr>
     </w:lvl>
     <w:lvl w:ilvl="3">
-      <w:start w:val="1"/>
-      <w:numFmt w:val="decimal"/>
-      <w:lvlText w:val="%4."/>
-      <w:lvlJc w:val="left"/>
-      <w:pPr>
-        <w:ind w:left="1132" w:hanging="283"/>
+      <w:numFmt w:val="bullet"/>
+      <w:lvlText w:val="✗"/>
+      <w:lvlJc w:val="left"/>
+      <w:pPr>
+        <w:ind w:left="896" w:hanging="224"/>
       </w:pPr>
     </w:lvl>
     <w:lvl w:ilvl="4">
-      <w:start w:val="1"/>
-      <w:numFmt w:val="decimal"/>
-      <w:lvlText w:val="%5."/>
-      <w:lvlJc w:val="left"/>
-      <w:pPr>
-        <w:ind w:left="1415" w:hanging="283"/>
+      <w:numFmt w:val="bullet"/>
+      <w:lvlText w:val="✗"/>
+      <w:lvlJc w:val="left"/>
+      <w:pPr>
+        <w:ind w:left="1120" w:hanging="224"/>
       </w:pPr>
     </w:lvl>
     <w:lvl w:ilvl="5">
-      <w:start w:val="1"/>
-      <w:numFmt w:val="decimal"/>
-      <w:lvlText w:val="%6."/>
-      <w:lvlJc w:val="left"/>
-      <w:pPr>
-        <w:ind w:left="1698" w:hanging="283"/>
+      <w:numFmt w:val="bullet"/>
+      <w:lvlText w:val="✗"/>
+      <w:lvlJc w:val="left"/>
+      <w:pPr>
+        <w:ind w:left="1344" w:hanging="224"/>
       </w:pPr>
     </w:lvl>
     <w:lvl w:ilvl="6">
-      <w:start w:val="1"/>
-      <w:numFmt w:val="decimal"/>
-      <w:lvlText w:val="%7."/>
-      <w:lvlJc w:val="left"/>
-      <w:pPr>
-        <w:ind w:left="1981" w:hanging="283"/>
+      <w:numFmt w:val="bullet"/>
+      <w:lvlText w:val="✗"/>
+      <w:lvlJc w:val="left"/>
+      <w:pPr>
+        <w:ind w:left="1568" w:hanging="224"/>
       </w:pPr>
     </w:lvl>
     <w:lvl w:ilvl="7">
-      <w:start w:val="1"/>
-      <w:numFmt w:val="decimal"/>
-      <w:lvlText w:val="%8."/>
-      <w:lvlJc w:val="left"/>
-      <w:pPr>
-        <w:ind w:left="2264" w:hanging="283"/>
+      <w:numFmt w:val="bullet"/>
+      <w:lvlText w:val="✗"/>
+      <w:lvlJc w:val="left"/>
+      <w:pPr>
+        <w:ind w:left="1792" w:hanging="224"/>
       </w:pPr>
     </w:lvl>
     <w:lvl w:ilvl="8">
-      <w:start w:val="1"/>
-      <w:numFmt w:val="decimal"/>
-      <w:lvlText w:val="%9."/>
-      <w:lvlJc w:val="left"/>
-      <w:pPr>
-        <w:ind w:left="2547" w:hanging="283"/>
+      <w:numFmt w:val="bullet"/>
+      <w:lvlText w:val="✗"/>
+      <w:lvlJc w:val="left"/>
+      <w:pPr>
+        <w:ind w:left="2016" w:hanging="224"/>
       </w:pPr>
     </w:lvl>
   </w:abstractNum>
-  <w:num w:numId="1" w16cid:durableId="355039822">
-    <w:abstractNumId w:val="9"/>
+  <w:num w:numId="1" w16cid:durableId="648285661">
+    <w:abstractNumId w:val="6"/>
   </w:num>
-  <w:num w:numId="2" w16cid:durableId="1622302145">
+  <w:num w:numId="2" w16cid:durableId="1411148677">
+    <w:abstractNumId w:val="1"/>
+  </w:num>
+  <w:num w:numId="3" w16cid:durableId="587348782">
+    <w:abstractNumId w:val="4"/>
+  </w:num>
+  <w:num w:numId="4" w16cid:durableId="996692845">
+    <w:abstractNumId w:val="3"/>
+  </w:num>
+  <w:num w:numId="5" w16cid:durableId="45760416">
+    <w:abstractNumId w:val="7"/>
+  </w:num>
+  <w:num w:numId="6" w16cid:durableId="1810055475">
+    <w:abstractNumId w:val="5"/>
+  </w:num>
+  <w:num w:numId="7" w16cid:durableId="475608907">
+    <w:abstractNumId w:val="0"/>
+  </w:num>
+  <w:num w:numId="8" w16cid:durableId="570312145">
     <w:abstractNumId w:val="8"/>
   </w:num>
-  <w:num w:numId="3" w16cid:durableId="1650328071">
-    <w:abstractNumId w:val="3"/>
+  <w:num w:numId="9" w16cid:durableId="971252871">
+    <w:abstractNumId w:val="2"/>
   </w:num>
-  <w:num w:numId="4" w16cid:durableId="1724480515">
-    <w:abstractNumId w:val="1"/>
-  </w:num>
-  <w:num w:numId="5" w16cid:durableId="351685101">
-    <w:abstractNumId w:val="6"/>
-  </w:num>
-  <w:num w:numId="6" w16cid:durableId="1214731205">
-    <w:abstractNumId w:val="7"/>
-  </w:num>
-  <w:num w:numId="7" w16cid:durableId="341250314">
-    <w:abstractNumId w:val="0"/>
-  </w:num>
-  <w:num w:numId="8" w16cid:durableId="1267617935">
-    <w:abstractNumId w:val="5"/>
-  </w:num>
-  <w:num w:numId="9" w16cid:durableId="481196300">
-    <w:abstractNumId w:val="4"/>
-  </w:num>
-  <w:num w:numId="10" w16cid:durableId="1376155205">
-    <w:abstractNumId w:val="2"/>
+  <w:num w:numId="10" w16cid:durableId="535043415">
+    <w:abstractNumId w:val="9"/>
   </w:num>
 </w:numbering>
 </file>
